--- a/Labcode/gpio/LAB_02_GPIO_new.docx
+++ b/Labcode/gpio/LAB_02_GPIO_new.docx
@@ -709,7 +709,23 @@
           <w:sz w:val="23"/>
           <w:szCs w:val="23"/>
         </w:rPr>
-        <w:t xml:space="preserve">Learn how to use registers for configuration </w:t>
+        <w:t xml:space="preserve">Learn how to use registers for </w:t>
+      </w:r>
+      <w:proofErr w:type="gramStart"/>
+      <w:r>
+        <w:rPr>
+          <w:sz w:val="23"/>
+          <w:szCs w:val="23"/>
+        </w:rPr>
+        <w:t>configuration</w:t>
+      </w:r>
+      <w:proofErr w:type="gramEnd"/>
+      <w:r>
+        <w:rPr>
+          <w:sz w:val="23"/>
+          <w:szCs w:val="23"/>
+        </w:rPr>
+        <w:t xml:space="preserve"> </w:t>
       </w:r>
     </w:p>
     <w:p>
@@ -730,8 +746,17 @@
           <w:sz w:val="23"/>
           <w:szCs w:val="23"/>
         </w:rPr>
-        <w:t>Get to understand and use library functions</w:t>
-      </w:r>
+        <w:t xml:space="preserve">Get to understand and use library </w:t>
+      </w:r>
+      <w:proofErr w:type="gramStart"/>
+      <w:r>
+        <w:rPr>
+          <w:sz w:val="23"/>
+          <w:szCs w:val="23"/>
+        </w:rPr>
+        <w:t>functions</w:t>
+      </w:r>
+      <w:proofErr w:type="gramEnd"/>
     </w:p>
     <w:p>
       <w:pPr>
@@ -810,8 +835,17 @@
           <w:sz w:val="23"/>
           <w:szCs w:val="23"/>
         </w:rPr>
-        <w:t>has the Pico Build tools installed</w:t>
-      </w:r>
+        <w:t xml:space="preserve">has the Pico Build tools </w:t>
+      </w:r>
+      <w:proofErr w:type="gramStart"/>
+      <w:r>
+        <w:rPr>
+          <w:sz w:val="23"/>
+          <w:szCs w:val="23"/>
+        </w:rPr>
+        <w:t>installed</w:t>
+      </w:r>
+      <w:proofErr w:type="gramEnd"/>
     </w:p>
     <w:p>
       <w:pPr>
@@ -832,23 +866,7 @@
           <w:sz w:val="23"/>
           <w:szCs w:val="23"/>
         </w:rPr>
-        <w:t xml:space="preserve">Texas Instrument MSP-EXP432P401R </w:t>
-      </w:r>
-      <w:proofErr w:type="spellStart"/>
-      <w:r>
-        <w:rPr>
-          <w:sz w:val="23"/>
-          <w:szCs w:val="23"/>
-        </w:rPr>
-        <w:t>LaunchPad</w:t>
-      </w:r>
-      <w:proofErr w:type="spellEnd"/>
-      <w:r>
-        <w:rPr>
-          <w:sz w:val="23"/>
-          <w:szCs w:val="23"/>
-        </w:rPr>
-        <w:t xml:space="preserve"> Development Kit </w:t>
+        <w:t>Raspberry Pico W</w:t>
       </w:r>
     </w:p>
     <w:p>
@@ -1214,8 +1232,17 @@
           <w:sz w:val="23"/>
           <w:szCs w:val="23"/>
         </w:rPr>
-        <w:t>RP2040 is manufactured on a modern 40nm process node, delivering high performance, low dynamic power consumption, and low leakage, with a variety of low-power modes to support extended-duration operation on battery power</w:t>
-      </w:r>
+        <w:t xml:space="preserve">RP2040 is manufactured on a modern 40nm process node, delivering high performance, low dynamic power consumption, and low leakage, with a variety of low-power modes to support extended-duration operation on battery </w:t>
+      </w:r>
+      <w:proofErr w:type="gramStart"/>
+      <w:r>
+        <w:rPr>
+          <w:sz w:val="23"/>
+          <w:szCs w:val="23"/>
+        </w:rPr>
+        <w:t>power</w:t>
+      </w:r>
+      <w:proofErr w:type="gramEnd"/>
     </w:p>
     <w:p>
       <w:pPr>
@@ -1359,12 +1386,21 @@
           <w:szCs w:val="23"/>
         </w:rPr>
       </w:pPr>
-      <w:r>
-        <w:rPr>
-          <w:sz w:val="23"/>
-          <w:szCs w:val="23"/>
-        </w:rPr>
-        <w:t>Fully-connected AHB crossbar</w:t>
+      <w:proofErr w:type="gramStart"/>
+      <w:r>
+        <w:rPr>
+          <w:sz w:val="23"/>
+          <w:szCs w:val="23"/>
+        </w:rPr>
+        <w:t>Fully-connected</w:t>
+      </w:r>
+      <w:proofErr w:type="gramEnd"/>
+      <w:r>
+        <w:rPr>
+          <w:sz w:val="23"/>
+          <w:szCs w:val="23"/>
+        </w:rPr>
+        <w:t xml:space="preserve"> AHB crossbar</w:t>
       </w:r>
     </w:p>
     <w:p>
@@ -1428,8 +1464,17 @@
           <w:szCs w:val="23"/>
         </w:rPr>
         <w:lastRenderedPageBreak/>
-        <w:t>2 on-chip PLLs to generate USB and core clocks</w:t>
-      </w:r>
+        <w:t xml:space="preserve">2 on-chip PLLs to generate USB and core </w:t>
+      </w:r>
+      <w:proofErr w:type="gramStart"/>
+      <w:r>
+        <w:rPr>
+          <w:sz w:val="23"/>
+          <w:szCs w:val="23"/>
+        </w:rPr>
+        <w:t>clocks</w:t>
+      </w:r>
+      <w:proofErr w:type="gramEnd"/>
     </w:p>
     <w:p>
       <w:pPr>
@@ -1449,8 +1494,17 @@
           <w:sz w:val="23"/>
           <w:szCs w:val="23"/>
         </w:rPr>
-        <w:t>30 GPIO pins, 4 of which can be used as analogue inputs</w:t>
-      </w:r>
+        <w:t xml:space="preserve">30 GPIO pins, 4 of which can be used as analogue </w:t>
+      </w:r>
+      <w:proofErr w:type="gramStart"/>
+      <w:r>
+        <w:rPr>
+          <w:sz w:val="23"/>
+          <w:szCs w:val="23"/>
+        </w:rPr>
+        <w:t>inputs</w:t>
+      </w:r>
+      <w:proofErr w:type="gramEnd"/>
     </w:p>
     <w:p>
       <w:pPr>
@@ -1658,7 +1712,23 @@
           <w:sz w:val="23"/>
           <w:szCs w:val="23"/>
         </w:rPr>
-        <w:t>Wireless (802.11n), single-band (2.4 GHz)</w:t>
+        <w:t xml:space="preserve">Wireless (802.11n), </w:t>
+      </w:r>
+      <w:proofErr w:type="gramStart"/>
+      <w:r>
+        <w:rPr>
+          <w:sz w:val="23"/>
+          <w:szCs w:val="23"/>
+        </w:rPr>
+        <w:t>single-band</w:t>
+      </w:r>
+      <w:proofErr w:type="gramEnd"/>
+      <w:r>
+        <w:rPr>
+          <w:sz w:val="23"/>
+          <w:szCs w:val="23"/>
+        </w:rPr>
+        <w:t xml:space="preserve"> (2.4 GHz)</w:t>
       </w:r>
     </w:p>
     <w:p>
@@ -1700,8 +1770,17 @@
           <w:sz w:val="23"/>
           <w:szCs w:val="23"/>
         </w:rPr>
-        <w:t>Soft access point supporting up to four clients</w:t>
-      </w:r>
+        <w:t xml:space="preserve">Soft access point supporting up to four </w:t>
+      </w:r>
+      <w:proofErr w:type="gramStart"/>
+      <w:r>
+        <w:rPr>
+          <w:sz w:val="23"/>
+          <w:szCs w:val="23"/>
+        </w:rPr>
+        <w:t>clients</w:t>
+      </w:r>
+      <w:proofErr w:type="gramEnd"/>
     </w:p>
     <w:p>
       <w:pPr>
@@ -1974,6 +2053,7 @@
         </w:rPr>
         <w:t xml:space="preserve">, </w:t>
       </w:r>
+      <w:proofErr w:type="gramStart"/>
       <w:r>
         <w:rPr>
           <w:b/>
@@ -1981,7 +2061,17 @@
           <w:sz w:val="23"/>
           <w:szCs w:val="23"/>
         </w:rPr>
-        <w:t xml:space="preserve">errata </w:t>
+        <w:t>errata</w:t>
+      </w:r>
+      <w:proofErr w:type="gramEnd"/>
+      <w:r>
+        <w:rPr>
+          <w:b/>
+          <w:bCs/>
+          <w:sz w:val="23"/>
+          <w:szCs w:val="23"/>
+        </w:rPr>
+        <w:t xml:space="preserve"> </w:t>
       </w:r>
       <w:r>
         <w:rPr>
@@ -2265,7 +2355,25 @@
           <w:sz w:val="23"/>
           <w:szCs w:val="23"/>
         </w:rPr>
-        <w:t xml:space="preserve">the pins peripherals are connected to </w:t>
+        <w:t xml:space="preserve">the pins peripherals are connected </w:t>
+      </w:r>
+      <w:proofErr w:type="gramStart"/>
+      <w:r>
+        <w:rPr>
+          <w:color w:val="auto"/>
+          <w:sz w:val="23"/>
+          <w:szCs w:val="23"/>
+        </w:rPr>
+        <w:t>to</w:t>
+      </w:r>
+      <w:proofErr w:type="gramEnd"/>
+      <w:r>
+        <w:rPr>
+          <w:color w:val="auto"/>
+          <w:sz w:val="23"/>
+          <w:szCs w:val="23"/>
+        </w:rPr>
+        <w:t xml:space="preserve"> </w:t>
       </w:r>
     </w:p>
     <w:p>
@@ -2288,7 +2396,25 @@
           <w:sz w:val="23"/>
           <w:szCs w:val="23"/>
         </w:rPr>
-        <w:t xml:space="preserve">register addresses and memory-mapped peripherals </w:t>
+        <w:t xml:space="preserve">register addresses and memory-mapped </w:t>
+      </w:r>
+      <w:proofErr w:type="gramStart"/>
+      <w:r>
+        <w:rPr>
+          <w:color w:val="auto"/>
+          <w:sz w:val="23"/>
+          <w:szCs w:val="23"/>
+        </w:rPr>
+        <w:t>peripherals</w:t>
+      </w:r>
+      <w:proofErr w:type="gramEnd"/>
+      <w:r>
+        <w:rPr>
+          <w:color w:val="auto"/>
+          <w:sz w:val="23"/>
+          <w:szCs w:val="23"/>
+        </w:rPr>
+        <w:t xml:space="preserve"> </w:t>
       </w:r>
     </w:p>
     <w:p>
@@ -2520,7 +2646,23 @@
           <w:sz w:val="23"/>
           <w:szCs w:val="23"/>
         </w:rPr>
-        <w:t>As such, if any error occurs during the execution of the instruction, the program will cease and the device will not reset by itself. To enable the watchdog timer, please see the</w:t>
+        <w:t xml:space="preserve">As such, if any error occurs during the execution of the instruction, the program will </w:t>
+      </w:r>
+      <w:proofErr w:type="gramStart"/>
+      <w:r>
+        <w:rPr>
+          <w:sz w:val="23"/>
+          <w:szCs w:val="23"/>
+        </w:rPr>
+        <w:t>cease</w:t>
+      </w:r>
+      <w:proofErr w:type="gramEnd"/>
+      <w:r>
+        <w:rPr>
+          <w:sz w:val="23"/>
+          <w:szCs w:val="23"/>
+        </w:rPr>
+        <w:t xml:space="preserve"> and the device will not reset by itself. To enable the watchdog timer, please see the</w:t>
       </w:r>
       <w:r>
         <w:rPr>
@@ -2575,7 +2717,27 @@
           <w:sz w:val="23"/>
           <w:szCs w:val="23"/>
         </w:rPr>
-        <w:t xml:space="preserve">Defines, Macros and in-line Functions </w:t>
+        <w:t xml:space="preserve">Defines, Macros and in-line </w:t>
+      </w:r>
+      <w:proofErr w:type="gramStart"/>
+      <w:r>
+        <w:rPr>
+          <w:b/>
+          <w:bCs/>
+          <w:sz w:val="23"/>
+          <w:szCs w:val="23"/>
+        </w:rPr>
+        <w:t>Functions</w:t>
+      </w:r>
+      <w:proofErr w:type="gramEnd"/>
+      <w:r>
+        <w:rPr>
+          <w:b/>
+          <w:bCs/>
+          <w:sz w:val="23"/>
+          <w:szCs w:val="23"/>
+        </w:rPr>
+        <w:t xml:space="preserve"> </w:t>
       </w:r>
       <w:r>
         <w:rPr>
@@ -2830,6 +2992,7 @@
         </w:rPr>
         <w:t xml:space="preserve">A more detailed explanation and their differences can be found on the following site: </w:t>
       </w:r>
+      <w:proofErr w:type="gramStart"/>
       <w:r>
         <w:rPr>
           <w:color w:val="0000FF"/>
@@ -2838,6 +3001,7 @@
         </w:rPr>
         <w:t>https://www.thegeekstuff.com/2013/04/c-macros-inline-functions/</w:t>
       </w:r>
+      <w:proofErr w:type="gramEnd"/>
     </w:p>
     <w:p>
       <w:pPr>
@@ -3508,17 +3672,7 @@
           <w:sz w:val="23"/>
           <w:szCs w:val="23"/>
         </w:rPr>
-        <w:t>In the example code, GP3 has been configured to toggle on and off every 100ms.</w:t>
-      </w:r>
-      <w:r>
-        <w:rPr>
-          <w:rFonts w:ascii="Times New Roman" w:hAnsi="Times New Roman" w:cs="Times New Roman"/>
-          <w:color w:val="000000"/>
-          <w:kern w:val="0"/>
-          <w:sz w:val="23"/>
-          <w:szCs w:val="23"/>
-        </w:rPr>
-        <w:t xml:space="preserve"> Configure GP2 as an input pin and connect a jumper cable across GP2 and GP3. If a HIGH is read on GP2, toggle the LED on, else, toggle the LED off.</w:t>
+        <w:t>In the example code, GP3 has been configured to toggle on and off every 100ms. Configure GP2 as an input pin and connect a jumper cable across GP2 and GP3. If a HIGH is read on GP2, toggle the LED on, else, toggle the LED off.</w:t>
       </w:r>
     </w:p>
     <w:p>
@@ -3647,8 +3801,20 @@
           <w:sz w:val="23"/>
           <w:szCs w:val="23"/>
         </w:rPr>
-        <w:t>Schematic of a pull-up (left) and pull-down resistor</w:t>
-      </w:r>
+        <w:t xml:space="preserve">Schematic of a pull-up (left) and pull-down </w:t>
+      </w:r>
+      <w:proofErr w:type="gramStart"/>
+      <w:r>
+        <w:rPr>
+          <w:rFonts w:ascii="Times New Roman" w:hAnsi="Times New Roman" w:cs="Times New Roman"/>
+          <w:color w:val="000000"/>
+          <w:kern w:val="0"/>
+          <w:sz w:val="23"/>
+          <w:szCs w:val="23"/>
+        </w:rPr>
+        <w:t>resistor</w:t>
+      </w:r>
+      <w:proofErr w:type="gramEnd"/>
     </w:p>
     <w:p>
       <w:pPr>
